--- a/doc/02_Protokolle/2011_03_10_protokoll_04.docx
+++ b/doc/02_Protokolle/2011_03_10_protokoll_04.docx
@@ -1389,9 +1389,6 @@
           <w:numId w:val="5"/>
         </w:numPr>
       </w:pPr>
-      <w:r>
-        <w:t xml:space="preserve">Ticket #101, #107: </w:t>
-      </w:r>
       <w:proofErr w:type="spellStart"/>
       <w:r>
         <w:t>Use</w:t>
@@ -1431,18 +1428,6 @@
           <w:lang w:val="en-GB"/>
         </w:rPr>
       </w:pPr>
-      <w:r>
-        <w:rPr>
-          <w:lang w:val="en-GB"/>
-        </w:rPr>
-        <w:t>Ticket #99</w:t>
-      </w:r>
-      <w:r>
-        <w:rPr>
-          <w:lang w:val="en-GB"/>
-        </w:rPr>
-        <w:t xml:space="preserve">: </w:t>
-      </w:r>
       <w:proofErr w:type="spellStart"/>
       <w:r>
         <w:rPr>
@@ -1477,7 +1462,7 @@
         </w:numPr>
       </w:pPr>
       <w:r>
-        <w:t>Ticket #93: Vision</w:t>
+        <w:t>Vision</w:t>
       </w:r>
     </w:p>
     <w:p>
@@ -1489,16 +1474,14 @@
         </w:numPr>
       </w:pPr>
       <w:r>
-        <w:t>Ticket #154: Nichtfunktionale Anforderungen</w:t>
+        <w:t>Nichtfunktionale Anforderungen</w:t>
       </w:r>
-      <w:bookmarkStart w:id="9" w:name="_GoBack"/>
-      <w:bookmarkEnd w:id="9"/>
     </w:p>
     <w:p>
       <w:pPr>
         <w:pStyle w:val="berschrift2"/>
       </w:pPr>
-      <w:bookmarkStart w:id="10" w:name="_Toc287347239"/>
+      <w:bookmarkStart w:id="9" w:name="_Toc287347239"/>
       <w:proofErr w:type="spellStart"/>
       <w:r>
         <w:t>Treichler</w:t>
@@ -1507,7 +1490,7 @@
       <w:r>
         <w:t xml:space="preserve"> Delia</w:t>
       </w:r>
-      <w:bookmarkEnd w:id="10"/>
+      <w:bookmarkEnd w:id="9"/>
     </w:p>
     <w:p>
       <w:pPr>
@@ -1517,9 +1500,6 @@
           <w:numId w:val="5"/>
         </w:numPr>
       </w:pPr>
-      <w:r>
-        <w:t xml:space="preserve">Ticket #101, #107: </w:t>
-      </w:r>
       <w:proofErr w:type="spellStart"/>
       <w:r>
         <w:t>Use</w:t>
@@ -1541,7 +1521,7 @@
       <w:pPr>
         <w:pStyle w:val="berschrift2"/>
       </w:pPr>
-      <w:bookmarkStart w:id="11" w:name="_Toc287347240"/>
+      <w:bookmarkStart w:id="10" w:name="_Toc287347240"/>
       <w:proofErr w:type="spellStart"/>
       <w:r>
         <w:t>Waltenspül</w:t>
@@ -1550,7 +1530,7 @@
       <w:r>
         <w:t xml:space="preserve"> Remo</w:t>
       </w:r>
-      <w:bookmarkEnd w:id="11"/>
+      <w:bookmarkEnd w:id="10"/>
     </w:p>
     <w:p>
       <w:pPr>
@@ -1563,12 +1543,8 @@
           <w:lang w:val="en-GB"/>
         </w:rPr>
       </w:pPr>
-      <w:r>
-        <w:rPr>
-          <w:lang w:val="en-GB"/>
-        </w:rPr>
-        <w:t xml:space="preserve">Ticket #99: </w:t>
-      </w:r>
+      <w:bookmarkStart w:id="11" w:name="_GoBack"/>
+      <w:bookmarkEnd w:id="11"/>
       <w:proofErr w:type="spellStart"/>
       <w:r>
         <w:rPr>
@@ -1707,7 +1683,7 @@
       <w:rPr>
         <w:noProof/>
       </w:rPr>
-      <w:t>10. März 2011</w:t>
+      <w:t>31. März 2011</w:t>
     </w:r>
     <w:r>
       <w:fldChar w:fldCharType="end"/>
@@ -5851,7 +5827,7 @@
 </file>
 
 <file path=customXml/itemProps1.xml><?xml version="1.0" encoding="utf-8"?>
-<ds:datastoreItem xmlns:ds="http://schemas.openxmlformats.org/officeDocument/2006/customXml" ds:itemID="{CD4E195E-4782-457C-8911-55A995F9FB54}">
+<ds:datastoreItem xmlns:ds="http://schemas.openxmlformats.org/officeDocument/2006/customXml" ds:itemID="{CAE876DF-0582-4357-BB70-92FD73DF3E52}">
   <ds:schemaRefs>
     <ds:schemaRef ds:uri="http://schemas.openxmlformats.org/officeDocument/2006/bibliography"/>
   </ds:schemaRefs>

--- a/doc/02_Protokolle/2011_03_10_protokoll_04.docx
+++ b/doc/02_Protokolle/2011_03_10_protokoll_04.docx
@@ -36,7 +36,7 @@
       <w:pPr>
         <w:pStyle w:val="berschrift1"/>
       </w:pPr>
-      <w:bookmarkStart w:id="0" w:name="_Toc287347230"/>
+      <w:bookmarkStart w:id="0" w:name="_Toc293383744"/>
       <w:r>
         <w:t>Dokumentinformationen</w:t>
       </w:r>
@@ -46,7 +46,7 @@
       <w:pPr>
         <w:pStyle w:val="berschrift2"/>
       </w:pPr>
-      <w:bookmarkStart w:id="1" w:name="_Toc287347231"/>
+      <w:bookmarkStart w:id="1" w:name="_Toc293383745"/>
       <w:r>
         <w:t>Änderungsgeschichte</w:t>
       </w:r>
@@ -189,8 +189,77 @@
           </w:p>
         </w:tc>
       </w:tr>
+      <w:tr>
+        <w:trPr>
+          <w:cnfStyle w:val="000000010000" w:firstRow="0" w:lastRow="0" w:firstColumn="0" w:lastColumn="0" w:oddVBand="0" w:evenVBand="0" w:oddHBand="0" w:evenHBand="1" w:firstRowFirstColumn="0" w:firstRowLastColumn="0" w:lastRowFirstColumn="0" w:lastRowLastColumn="0"/>
+        </w:trPr>
+        <w:tc>
+          <w:tcPr>
+            <w:cnfStyle w:val="001000000000" w:firstRow="0" w:lastRow="0" w:firstColumn="1" w:lastColumn="0" w:oddVBand="0" w:evenVBand="0" w:oddHBand="0" w:evenHBand="0" w:firstRowFirstColumn="0" w:firstRowLastColumn="0" w:lastRowFirstColumn="0" w:lastRowLastColumn="0"/>
+            <w:tcW w:w="1138" w:type="dxa"/>
+          </w:tcPr>
+          <w:p>
+            <w:pPr>
+              <w:rPr>
+                <w:b w:val="0"/>
+              </w:rPr>
+            </w:pPr>
+            <w:r>
+              <w:rPr>
+                <w:b w:val="0"/>
+              </w:rPr>
+              <w:t>10.03</w:t>
+            </w:r>
+            <w:r>
+              <w:rPr>
+                <w:b w:val="0"/>
+              </w:rPr>
+              <w:t>.2011</w:t>
+            </w:r>
+          </w:p>
+        </w:tc>
+        <w:tc>
+          <w:tcPr>
+            <w:tcW w:w="993" w:type="dxa"/>
+          </w:tcPr>
+          <w:p>
+            <w:pPr>
+              <w:cnfStyle w:val="000000010000" w:firstRow="0" w:lastRow="0" w:firstColumn="0" w:lastColumn="0" w:oddVBand="0" w:evenVBand="0" w:oddHBand="0" w:evenHBand="1" w:firstRowFirstColumn="0" w:firstRowLastColumn="0" w:lastRowFirstColumn="0" w:lastRowLastColumn="0"/>
+            </w:pPr>
+            <w:r>
+              <w:t>1.1</w:t>
+            </w:r>
+          </w:p>
+        </w:tc>
+        <w:tc>
+          <w:tcPr>
+            <w:tcW w:w="4674" w:type="dxa"/>
+          </w:tcPr>
+          <w:p>
+            <w:pPr>
+              <w:cnfStyle w:val="000000010000" w:firstRow="0" w:lastRow="0" w:firstColumn="0" w:lastColumn="0" w:oddVBand="0" w:evenVBand="0" w:oddHBand="0" w:evenHBand="1" w:firstRowFirstColumn="0" w:firstRowLastColumn="0" w:lastRowFirstColumn="0" w:lastRowLastColumn="0"/>
+            </w:pPr>
+            <w:r>
+              <w:t>Review</w:t>
+            </w:r>
+          </w:p>
+        </w:tc>
+        <w:tc>
+          <w:tcPr>
+            <w:tcW w:w="2303" w:type="dxa"/>
+          </w:tcPr>
+          <w:p>
+            <w:pPr>
+              <w:cnfStyle w:val="000000010000" w:firstRow="0" w:lastRow="0" w:firstColumn="0" w:lastColumn="0" w:oddVBand="0" w:evenVBand="0" w:oddHBand="0" w:evenHBand="1" w:firstRowFirstColumn="0" w:firstRowLastColumn="0" w:lastRowFirstColumn="0" w:lastRowLastColumn="0"/>
+            </w:pPr>
+            <w:r>
+              <w:t>TD</w:t>
+            </w:r>
+          </w:p>
+        </w:tc>
+      </w:tr>
     </w:tbl>
-    <w:bookmarkStart w:id="2" w:name="_Toc287347232" w:displacedByCustomXml="next"/>
+    <w:bookmarkStart w:id="2" w:name="_Toc293383746" w:displacedByCustomXml="next"/>
     <w:sdt>
       <w:sdtPr>
         <w:rPr>
@@ -254,17 +323,152 @@
             </w:rPr>
             <w:fldChar w:fldCharType="separate"/>
           </w:r>
-          <w:hyperlink w:anchor="_Toc287347230" w:history="1">
+          <w:bookmarkStart w:id="3" w:name="_GoBack"/>
+          <w:bookmarkEnd w:id="3"/>
+          <w:r>
+            <w:rPr>
+              <w:rStyle w:val="Hyperlink"/>
+              <w:noProof/>
+            </w:rPr>
+            <w:fldChar w:fldCharType="begin"/>
+          </w:r>
+          <w:r>
+            <w:rPr>
+              <w:rStyle w:val="Hyperlink"/>
+              <w:noProof/>
+            </w:rPr>
+            <w:instrText xml:space="preserve"> </w:instrText>
+          </w:r>
+          <w:r>
+            <w:rPr>
+              <w:noProof/>
+            </w:rPr>
+            <w:instrText>HYPERLINK \l "_Toc293383744"</w:instrText>
+          </w:r>
+          <w:r>
+            <w:rPr>
+              <w:rStyle w:val="Hyperlink"/>
+              <w:noProof/>
+            </w:rPr>
+            <w:instrText xml:space="preserve"> </w:instrText>
+          </w:r>
+          <w:r>
+            <w:rPr>
+              <w:rStyle w:val="Hyperlink"/>
+              <w:noProof/>
+            </w:rPr>
+          </w:r>
+          <w:r>
+            <w:rPr>
+              <w:rStyle w:val="Hyperlink"/>
+              <w:noProof/>
+            </w:rPr>
+            <w:fldChar w:fldCharType="separate"/>
+          </w:r>
+          <w:r>
+            <w:rPr>
+              <w:rStyle w:val="Hyperlink"/>
+              <w:noProof/>
+            </w:rPr>
+            <w:t>1</w:t>
+          </w:r>
+          <w:r>
+            <w:rPr>
+              <w:b w:val="0"/>
+              <w:noProof/>
+              <w:sz w:val="22"/>
+              <w:szCs w:val="22"/>
+              <w:lang w:eastAsia="de-CH"/>
+            </w:rPr>
+            <w:tab/>
+          </w:r>
+          <w:r>
+            <w:rPr>
+              <w:rStyle w:val="Hyperlink"/>
+              <w:noProof/>
+            </w:rPr>
+            <w:t>Dokumentinformationen</w:t>
+          </w:r>
+          <w:r>
+            <w:rPr>
+              <w:noProof/>
+              <w:webHidden/>
+            </w:rPr>
+            <w:tab/>
+          </w:r>
+          <w:r>
+            <w:rPr>
+              <w:noProof/>
+              <w:webHidden/>
+            </w:rPr>
+            <w:fldChar w:fldCharType="begin"/>
+          </w:r>
+          <w:r>
+            <w:rPr>
+              <w:noProof/>
+              <w:webHidden/>
+            </w:rPr>
+            <w:instrText xml:space="preserve"> PAGEREF _Toc293383744 \h </w:instrText>
+          </w:r>
+          <w:r>
+            <w:rPr>
+              <w:noProof/>
+              <w:webHidden/>
+            </w:rPr>
+          </w:r>
+          <w:r>
+            <w:rPr>
+              <w:noProof/>
+              <w:webHidden/>
+            </w:rPr>
+            <w:fldChar w:fldCharType="separate"/>
+          </w:r>
+          <w:r>
+            <w:rPr>
+              <w:noProof/>
+              <w:webHidden/>
+            </w:rPr>
+            <w:t>1</w:t>
+          </w:r>
+          <w:r>
+            <w:rPr>
+              <w:noProof/>
+              <w:webHidden/>
+            </w:rPr>
+            <w:fldChar w:fldCharType="end"/>
+          </w:r>
+          <w:r>
+            <w:rPr>
+              <w:rStyle w:val="Hyperlink"/>
+              <w:noProof/>
+            </w:rPr>
+            <w:fldChar w:fldCharType="end"/>
+          </w:r>
+        </w:p>
+        <w:p>
+          <w:pPr>
+            <w:pStyle w:val="Verzeichnis2"/>
+            <w:tabs>
+              <w:tab w:val="left" w:pos="880"/>
+              <w:tab w:val="right" w:leader="dot" w:pos="9062"/>
+            </w:tabs>
+            <w:rPr>
+              <w:noProof/>
+              <w:sz w:val="22"/>
+              <w:szCs w:val="22"/>
+              <w:lang w:eastAsia="de-CH"/>
+            </w:rPr>
+          </w:pPr>
+          <w:hyperlink w:anchor="_Toc293383745" w:history="1">
             <w:r>
               <w:rPr>
                 <w:rStyle w:val="Hyperlink"/>
                 <w:noProof/>
               </w:rPr>
-              <w:t>1</w:t>
-            </w:r>
-            <w:r>
-              <w:rPr>
-                <w:b w:val="0"/>
+              <w:t>1.1</w:t>
+            </w:r>
+            <w:r>
+              <w:rPr>
                 <w:noProof/>
                 <w:sz w:val="22"/>
                 <w:szCs w:val="22"/>
@@ -277,7 +481,7 @@
                 <w:rStyle w:val="Hyperlink"/>
                 <w:noProof/>
               </w:rPr>
-              <w:t>Dokumentinformationen</w:t>
+              <w:t>Änderungsgeschichte</w:t>
             </w:r>
             <w:r>
               <w:rPr>
@@ -298,7 +502,7 @@
                 <w:noProof/>
                 <w:webHidden/>
               </w:rPr>
-              <w:instrText xml:space="preserve"> PAGEREF _Toc287347230 \h </w:instrText>
+              <w:instrText xml:space="preserve"> PAGEREF _Toc293383745 \h </w:instrText>
             </w:r>
             <w:r>
               <w:rPr>
@@ -343,13 +547,13 @@
               <w:lang w:eastAsia="de-CH"/>
             </w:rPr>
           </w:pPr>
-          <w:hyperlink w:anchor="_Toc287347231" w:history="1">
+          <w:hyperlink w:anchor="_Toc293383746" w:history="1">
             <w:r>
               <w:rPr>
                 <w:rStyle w:val="Hyperlink"/>
                 <w:noProof/>
               </w:rPr>
-              <w:t>1.1</w:t>
+              <w:t>1.2</w:t>
             </w:r>
             <w:r>
               <w:rPr>
@@ -364,8 +568,9 @@
               <w:rPr>
                 <w:rStyle w:val="Hyperlink"/>
                 <w:noProof/>
-              </w:rPr>
-              <w:t>Änderungsgeschichte</w:t>
+                <w:lang w:val="de-DE"/>
+              </w:rPr>
+              <w:t>Inhaltsverzeichnis</w:t>
             </w:r>
             <w:r>
               <w:rPr>
@@ -386,96 +591,7 @@
                 <w:noProof/>
                 <w:webHidden/>
               </w:rPr>
-              <w:instrText xml:space="preserve"> PAGEREF _Toc287347231 \h </w:instrText>
-            </w:r>
-            <w:r>
-              <w:rPr>
-                <w:noProof/>
-                <w:webHidden/>
-              </w:rPr>
-            </w:r>
-            <w:r>
-              <w:rPr>
-                <w:noProof/>
-                <w:webHidden/>
-              </w:rPr>
-              <w:fldChar w:fldCharType="separate"/>
-            </w:r>
-            <w:r>
-              <w:rPr>
-                <w:noProof/>
-                <w:webHidden/>
-              </w:rPr>
-              <w:t>1</w:t>
-            </w:r>
-            <w:r>
-              <w:rPr>
-                <w:noProof/>
-                <w:webHidden/>
-              </w:rPr>
-              <w:fldChar w:fldCharType="end"/>
-            </w:r>
-          </w:hyperlink>
-        </w:p>
-        <w:p>
-          <w:pPr>
-            <w:pStyle w:val="Verzeichnis2"/>
-            <w:tabs>
-              <w:tab w:val="left" w:pos="880"/>
-              <w:tab w:val="right" w:leader="dot" w:pos="9062"/>
-            </w:tabs>
-            <w:rPr>
-              <w:noProof/>
-              <w:sz w:val="22"/>
-              <w:szCs w:val="22"/>
-              <w:lang w:eastAsia="de-CH"/>
-            </w:rPr>
-          </w:pPr>
-          <w:hyperlink w:anchor="_Toc287347232" w:history="1">
-            <w:r>
-              <w:rPr>
-                <w:rStyle w:val="Hyperlink"/>
-                <w:noProof/>
-              </w:rPr>
-              <w:t>1.2</w:t>
-            </w:r>
-            <w:r>
-              <w:rPr>
-                <w:noProof/>
-                <w:sz w:val="22"/>
-                <w:szCs w:val="22"/>
-                <w:lang w:eastAsia="de-CH"/>
-              </w:rPr>
-              <w:tab/>
-            </w:r>
-            <w:r>
-              <w:rPr>
-                <w:rStyle w:val="Hyperlink"/>
-                <w:noProof/>
-                <w:lang w:val="de-DE"/>
-              </w:rPr>
-              <w:t>Inhaltsverzeichnis</w:t>
-            </w:r>
-            <w:r>
-              <w:rPr>
-                <w:noProof/>
-                <w:webHidden/>
-              </w:rPr>
-              <w:tab/>
-            </w:r>
-            <w:r>
-              <w:rPr>
-                <w:noProof/>
-                <w:webHidden/>
-              </w:rPr>
-              <w:fldChar w:fldCharType="begin"/>
-            </w:r>
-            <w:r>
-              <w:rPr>
-                <w:noProof/>
-                <w:webHidden/>
-              </w:rPr>
-              <w:instrText xml:space="preserve"> PAGEREF _Toc287347232 \h </w:instrText>
+              <w:instrText xml:space="preserve"> PAGEREF _Toc293383746 \h </w:instrText>
             </w:r>
             <w:r>
               <w:rPr>
@@ -521,7 +637,7 @@
               <w:lang w:eastAsia="de-CH"/>
             </w:rPr>
           </w:pPr>
-          <w:hyperlink w:anchor="_Toc287347233" w:history="1">
+          <w:hyperlink w:anchor="_Toc293383747" w:history="1">
             <w:r>
               <w:rPr>
                 <w:rStyle w:val="Hyperlink"/>
@@ -565,7 +681,7 @@
                 <w:noProof/>
                 <w:webHidden/>
               </w:rPr>
-              <w:instrText xml:space="preserve"> PAGEREF _Toc287347233 \h </w:instrText>
+              <w:instrText xml:space="preserve"> PAGEREF _Toc293383747 \h </w:instrText>
             </w:r>
             <w:r>
               <w:rPr>
@@ -611,7 +727,7 @@
               <w:lang w:eastAsia="de-CH"/>
             </w:rPr>
           </w:pPr>
-          <w:hyperlink w:anchor="_Toc287347234" w:history="1">
+          <w:hyperlink w:anchor="_Toc293383748" w:history="1">
             <w:r>
               <w:rPr>
                 <w:rStyle w:val="Hyperlink"/>
@@ -655,7 +771,7 @@
                 <w:noProof/>
                 <w:webHidden/>
               </w:rPr>
-              <w:instrText xml:space="preserve"> PAGEREF _Toc287347234 \h </w:instrText>
+              <w:instrText xml:space="preserve"> PAGEREF _Toc293383748 \h </w:instrText>
             </w:r>
             <w:r>
               <w:rPr>
@@ -701,7 +817,7 @@
               <w:lang w:eastAsia="de-CH"/>
             </w:rPr>
           </w:pPr>
-          <w:hyperlink w:anchor="_Toc287347235" w:history="1">
+          <w:hyperlink w:anchor="_Toc293383749" w:history="1">
             <w:r>
               <w:rPr>
                 <w:rStyle w:val="Hyperlink"/>
@@ -745,7 +861,7 @@
                 <w:noProof/>
                 <w:webHidden/>
               </w:rPr>
-              <w:instrText xml:space="preserve"> PAGEREF _Toc287347235 \h </w:instrText>
+              <w:instrText xml:space="preserve"> PAGEREF _Toc293383749 \h </w:instrText>
             </w:r>
             <w:r>
               <w:rPr>
@@ -790,7 +906,7 @@
               <w:lang w:eastAsia="de-CH"/>
             </w:rPr>
           </w:pPr>
-          <w:hyperlink w:anchor="_Toc287347236" w:history="1">
+          <w:hyperlink w:anchor="_Toc293383750" w:history="1">
             <w:r>
               <w:rPr>
                 <w:rStyle w:val="Hyperlink"/>
@@ -833,7 +949,7 @@
                 <w:noProof/>
                 <w:webHidden/>
               </w:rPr>
-              <w:instrText xml:space="preserve"> PAGEREF _Toc287347236 \h </w:instrText>
+              <w:instrText xml:space="preserve"> PAGEREF _Toc293383750 \h </w:instrText>
             </w:r>
             <w:r>
               <w:rPr>
@@ -878,7 +994,7 @@
               <w:lang w:eastAsia="de-CH"/>
             </w:rPr>
           </w:pPr>
-          <w:hyperlink w:anchor="_Toc287347237" w:history="1">
+          <w:hyperlink w:anchor="_Toc293383751" w:history="1">
             <w:r>
               <w:rPr>
                 <w:rStyle w:val="Hyperlink"/>
@@ -921,7 +1037,7 @@
                 <w:noProof/>
                 <w:webHidden/>
               </w:rPr>
-              <w:instrText xml:space="preserve"> PAGEREF _Toc287347237 \h </w:instrText>
+              <w:instrText xml:space="preserve"> PAGEREF _Toc293383751 \h </w:instrText>
             </w:r>
             <w:r>
               <w:rPr>
@@ -941,7 +1057,7 @@
                 <w:noProof/>
                 <w:webHidden/>
               </w:rPr>
-              <w:t>1</w:t>
+              <w:t>2</w:t>
             </w:r>
             <w:r>
               <w:rPr>
@@ -966,7 +1082,7 @@
               <w:lang w:eastAsia="de-CH"/>
             </w:rPr>
           </w:pPr>
-          <w:hyperlink w:anchor="_Toc287347238" w:history="1">
+          <w:hyperlink w:anchor="_Toc293383752" w:history="1">
             <w:r>
               <w:rPr>
                 <w:rStyle w:val="Hyperlink"/>
@@ -1009,7 +1125,7 @@
                 <w:noProof/>
                 <w:webHidden/>
               </w:rPr>
-              <w:instrText xml:space="preserve"> PAGEREF _Toc287347238 \h </w:instrText>
+              <w:instrText xml:space="preserve"> PAGEREF _Toc293383752 \h </w:instrText>
             </w:r>
             <w:r>
               <w:rPr>
@@ -1054,7 +1170,7 @@
               <w:lang w:eastAsia="de-CH"/>
             </w:rPr>
           </w:pPr>
-          <w:hyperlink w:anchor="_Toc287347239" w:history="1">
+          <w:hyperlink w:anchor="_Toc293383753" w:history="1">
             <w:r>
               <w:rPr>
                 <w:rStyle w:val="Hyperlink"/>
@@ -1097,7 +1213,7 @@
                 <w:noProof/>
                 <w:webHidden/>
               </w:rPr>
-              <w:instrText xml:space="preserve"> PAGEREF _Toc287347239 \h </w:instrText>
+              <w:instrText xml:space="preserve"> PAGEREF _Toc293383753 \h </w:instrText>
             </w:r>
             <w:r>
               <w:rPr>
@@ -1142,7 +1258,7 @@
               <w:lang w:eastAsia="de-CH"/>
             </w:rPr>
           </w:pPr>
-          <w:hyperlink w:anchor="_Toc287347240" w:history="1">
+          <w:hyperlink w:anchor="_Toc293383754" w:history="1">
             <w:r>
               <w:rPr>
                 <w:rStyle w:val="Hyperlink"/>
@@ -1185,7 +1301,7 @@
                 <w:noProof/>
                 <w:webHidden/>
               </w:rPr>
-              <w:instrText xml:space="preserve"> PAGEREF _Toc287347240 \h </w:instrText>
+              <w:instrText xml:space="preserve"> PAGEREF _Toc293383754 \h </w:instrText>
             </w:r>
             <w:r>
               <w:rPr>
@@ -1232,11 +1348,11 @@
       <w:pPr>
         <w:pStyle w:val="berschrift1"/>
       </w:pPr>
-      <w:bookmarkStart w:id="3" w:name="_Toc287347233"/>
+      <w:bookmarkStart w:id="4" w:name="_Toc293383747"/>
       <w:r>
         <w:t>Traktanden</w:t>
       </w:r>
-      <w:bookmarkEnd w:id="3"/>
+      <w:bookmarkEnd w:id="4"/>
     </w:p>
     <w:p>
       <w:r>
@@ -1257,11 +1373,11 @@
       <w:pPr>
         <w:pStyle w:val="berschrift1"/>
       </w:pPr>
-      <w:bookmarkStart w:id="4" w:name="_Toc287347234"/>
+      <w:bookmarkStart w:id="5" w:name="_Toc293383748"/>
       <w:r>
         <w:t>Diskussion / Beschlüsse</w:t>
       </w:r>
-      <w:bookmarkEnd w:id="4"/>
+      <w:bookmarkEnd w:id="5"/>
     </w:p>
     <w:p>
       <w:pPr>
@@ -1365,21 +1481,21 @@
       <w:pPr>
         <w:pStyle w:val="berschrift1"/>
       </w:pPr>
-      <w:bookmarkStart w:id="5" w:name="_Toc287347235"/>
+      <w:bookmarkStart w:id="6" w:name="_Toc293383749"/>
       <w:r>
         <w:t>Aufgabenverteilung</w:t>
       </w:r>
-      <w:bookmarkEnd w:id="5"/>
+      <w:bookmarkEnd w:id="6"/>
     </w:p>
     <w:p>
       <w:pPr>
         <w:pStyle w:val="berschrift2"/>
       </w:pPr>
-      <w:bookmarkStart w:id="6" w:name="_Toc287347236"/>
+      <w:bookmarkStart w:id="7" w:name="_Toc293383750"/>
       <w:r>
         <w:t>Elmer Lukas</w:t>
       </w:r>
-      <w:bookmarkEnd w:id="6"/>
+      <w:bookmarkEnd w:id="7"/>
     </w:p>
     <w:p>
       <w:pPr>
@@ -1410,12 +1526,12 @@
       <w:pPr>
         <w:pStyle w:val="berschrift2"/>
       </w:pPr>
-      <w:bookmarkStart w:id="7" w:name="_Toc287347237"/>
+      <w:bookmarkStart w:id="8" w:name="_Toc293383751"/>
       <w:r>
         <w:lastRenderedPageBreak/>
         <w:t>Heidt Christina</w:t>
       </w:r>
-      <w:bookmarkEnd w:id="7"/>
+      <w:bookmarkEnd w:id="8"/>
     </w:p>
     <w:p>
       <w:pPr>
@@ -1447,11 +1563,11 @@
       <w:pPr>
         <w:pStyle w:val="berschrift2"/>
       </w:pPr>
-      <w:bookmarkStart w:id="8" w:name="_Toc287347238"/>
+      <w:bookmarkStart w:id="9" w:name="_Toc293383752"/>
       <w:r>
         <w:t>Steiner Diego</w:t>
       </w:r>
-      <w:bookmarkEnd w:id="8"/>
+      <w:bookmarkEnd w:id="9"/>
     </w:p>
     <w:p>
       <w:pPr>
@@ -1481,7 +1597,7 @@
       <w:pPr>
         <w:pStyle w:val="berschrift2"/>
       </w:pPr>
-      <w:bookmarkStart w:id="9" w:name="_Toc287347239"/>
+      <w:bookmarkStart w:id="10" w:name="_Toc293383753"/>
       <w:proofErr w:type="spellStart"/>
       <w:r>
         <w:t>Treichler</w:t>
@@ -1490,7 +1606,7 @@
       <w:r>
         <w:t xml:space="preserve"> Delia</w:t>
       </w:r>
-      <w:bookmarkEnd w:id="9"/>
+      <w:bookmarkEnd w:id="10"/>
     </w:p>
     <w:p>
       <w:pPr>
@@ -1521,7 +1637,7 @@
       <w:pPr>
         <w:pStyle w:val="berschrift2"/>
       </w:pPr>
-      <w:bookmarkStart w:id="10" w:name="_Toc287347240"/>
+      <w:bookmarkStart w:id="11" w:name="_Toc293383754"/>
       <w:proofErr w:type="spellStart"/>
       <w:r>
         <w:t>Waltenspül</w:t>
@@ -1530,7 +1646,7 @@
       <w:r>
         <w:t xml:space="preserve"> Remo</w:t>
       </w:r>
-      <w:bookmarkEnd w:id="10"/>
+      <w:bookmarkEnd w:id="11"/>
     </w:p>
     <w:p>
       <w:pPr>
@@ -1543,8 +1659,6 @@
           <w:lang w:val="en-GB"/>
         </w:rPr>
       </w:pPr>
-      <w:bookmarkStart w:id="11" w:name="_GoBack"/>
-      <w:bookmarkEnd w:id="11"/>
       <w:proofErr w:type="spellStart"/>
       <w:r>
         <w:rPr>
@@ -1683,7 +1797,7 @@
       <w:rPr>
         <w:noProof/>
       </w:rPr>
-      <w:t>31. März 2011</w:t>
+      <w:t>17. Mai 2011</w:t>
     </w:r>
     <w:r>
       <w:fldChar w:fldCharType="end"/>
@@ -5827,7 +5941,7 @@
 </file>
 
 <file path=customXml/itemProps1.xml><?xml version="1.0" encoding="utf-8"?>
-<ds:datastoreItem xmlns:ds="http://schemas.openxmlformats.org/officeDocument/2006/customXml" ds:itemID="{CAE876DF-0582-4357-BB70-92FD73DF3E52}">
+<ds:datastoreItem xmlns:ds="http://schemas.openxmlformats.org/officeDocument/2006/customXml" ds:itemID="{43491D93-E6FC-416C-96EF-A88D12132A37}">
   <ds:schemaRefs>
     <ds:schemaRef ds:uri="http://schemas.openxmlformats.org/officeDocument/2006/bibliography"/>
   </ds:schemaRefs>
